--- a/distribution/rabbitmq.docx
+++ b/distribution/rabbitmq.docx
@@ -216,17 +216,7 @@
           <w:rFonts w:hint="default"/>
           <w:lang w:val="en-US" w:eastAsia="zh-CN"/>
         </w:rPr>
-        <w:t>https://www.rabbitmq.com/getstarte</w:t>
-      </w:r>
-      <w:bookmarkStart w:id="0" w:name="_GoBack"/>
-      <w:bookmarkEnd w:id="0"/>
-      <w:r>
-        <w:rPr>
-          <w:rStyle w:val="6"/>
-          <w:rFonts w:hint="default"/>
-          <w:lang w:val="en-US" w:eastAsia="zh-CN"/>
-        </w:rPr>
-        <w:t>d.html</w:t>
+        <w:t>https://www.rabbitmq.com/getstarted.html</w:t>
       </w:r>
       <w:r>
         <w:rPr>
@@ -425,6 +415,119 @@
     </w:p>
     <w:p>
       <w:pPr>
+        <w:keepNext w:val="0"/>
+        <w:keepLines w:val="0"/>
+        <w:pageBreakBefore w:val="0"/>
+        <w:widowControl w:val="0"/>
+        <w:kinsoku/>
+        <w:wordWrap/>
+        <w:overflowPunct/>
+        <w:topLinePunct w:val="0"/>
+        <w:autoSpaceDE/>
+        <w:autoSpaceDN/>
+        <w:bidi w:val="0"/>
+        <w:adjustRightInd w:val="0"/>
+        <w:snapToGrid w:val="0"/>
+        <w:jc w:val="left"/>
+        <w:textAlignment w:val="auto"/>
+        <w:rPr>
+          <w:rFonts w:hint="eastAsia"/>
+          <w:lang w:eastAsia="zh-CN"/>
+        </w:rPr>
+      </w:pPr>
+      <w:r>
+        <w:rPr>
+          <w:rFonts w:hint="eastAsia"/>
+          <w:lang w:eastAsia="zh-CN"/>
+        </w:rPr>
+        <w:t>注：</w:t>
+      </w:r>
+      <w:bookmarkStart w:id="0" w:name="_GoBack"/>
+      <w:bookmarkEnd w:id="0"/>
+    </w:p>
+    <w:p>
+      <w:pPr>
+        <w:keepNext w:val="0"/>
+        <w:keepLines w:val="0"/>
+        <w:pageBreakBefore w:val="0"/>
+        <w:widowControl w:val="0"/>
+        <w:kinsoku/>
+        <w:wordWrap/>
+        <w:overflowPunct/>
+        <w:topLinePunct w:val="0"/>
+        <w:autoSpaceDE/>
+        <w:autoSpaceDN/>
+        <w:bidi w:val="0"/>
+        <w:adjustRightInd w:val="0"/>
+        <w:snapToGrid w:val="0"/>
+        <w:jc w:val="left"/>
+        <w:textAlignment w:val="auto"/>
+        <w:rPr>
+          <w:rFonts w:hint="default"/>
+          <w:lang w:eastAsia="zh-CN"/>
+        </w:rPr>
+      </w:pPr>
+      <w:r>
+        <w:rPr>
+          <w:rFonts w:hint="eastAsia"/>
+          <w:lang w:eastAsia="zh-CN"/>
+        </w:rPr>
+        <w:t>方式</w:t>
+      </w:r>
+      <w:r>
+        <w:rPr>
+          <w:rFonts w:hint="eastAsia"/>
+          <w:lang w:val="en-US" w:eastAsia="zh-CN"/>
+        </w:rPr>
+        <w:t>1：</w:t>
+      </w:r>
+      <w:r>
+        <w:rPr>
+          <w:rFonts w:hint="default"/>
+          <w:lang w:eastAsia="zh-CN"/>
+        </w:rPr>
+        <w:t>sudo rabbitmqctl status | grep version</w:t>
+      </w:r>
+    </w:p>
+    <w:p>
+      <w:pPr>
+        <w:keepNext w:val="0"/>
+        <w:keepLines w:val="0"/>
+        <w:pageBreakBefore w:val="0"/>
+        <w:widowControl w:val="0"/>
+        <w:kinsoku/>
+        <w:wordWrap/>
+        <w:overflowPunct/>
+        <w:topLinePunct w:val="0"/>
+        <w:autoSpaceDE/>
+        <w:autoSpaceDN/>
+        <w:bidi w:val="0"/>
+        <w:adjustRightInd w:val="0"/>
+        <w:snapToGrid w:val="0"/>
+        <w:jc w:val="left"/>
+        <w:textAlignment w:val="auto"/>
+        <w:rPr>
+          <w:rFonts w:hint="default"/>
+          <w:lang w:val="en-US" w:eastAsia="zh-CN"/>
+        </w:rPr>
+      </w:pPr>
+      <w:r>
+        <w:rPr>
+          <w:rFonts w:hint="eastAsia"/>
+          <w:lang w:eastAsia="zh-CN"/>
+        </w:rPr>
+        <w:t>方式</w:t>
+      </w:r>
+      <w:r>
+        <w:rPr>
+          <w:rFonts w:hint="eastAsia"/>
+          <w:lang w:val="en-US" w:eastAsia="zh-CN"/>
+        </w:rPr>
+        <w:t>2：dpkg -s rabbitmq-server | grep Version</w:t>
+      </w:r>
+    </w:p>
+    <w:p>
+      <w:pPr>
         <w:pStyle w:val="3"/>
         <w:keepNext/>
         <w:keepLines/>
@@ -464,15 +567,38 @@
           <w:bCs w:val="0"/>
           <w:lang w:eastAsia="zh-CN"/>
         </w:rPr>
-        <w:t>查看版本号</w:t>
-      </w:r>
-    </w:p>
-    <w:p>
-      <w:pPr>
-        <w:keepNext w:val="0"/>
-        <w:keepLines w:val="0"/>
+        <w:t>启动</w:t>
+      </w:r>
+    </w:p>
+    <w:p>
+      <w:pPr>
+        <w:rPr>
+          <w:rFonts w:hint="default"/>
+          <w:lang w:eastAsia="zh-CN"/>
+        </w:rPr>
+      </w:pPr>
+      <w:r>
+        <w:rPr>
+          <w:rFonts w:hint="default"/>
+          <w:lang w:eastAsia="zh-CN"/>
+        </w:rPr>
+        <w:t>$ sudo rabbitmq-server</w:t>
+      </w:r>
+    </w:p>
+    <w:p>
+      <w:pPr>
+        <w:pStyle w:val="3"/>
+        <w:keepNext/>
+        <w:keepLines/>
         <w:pageBreakBefore w:val="0"/>
         <w:widowControl w:val="0"/>
+        <w:numPr>
+          <w:ilvl w:val="0"/>
+          <w:numId w:val="5"/>
+        </w:numPr>
+        <w:tabs>
+          <w:tab w:val="left" w:pos="0"/>
+        </w:tabs>
         <w:kinsoku/>
         <w:wordWrap/>
         <w:overflowPunct/>
@@ -482,70 +608,40 @@
         <w:bidi w:val="0"/>
         <w:adjustRightInd w:val="0"/>
         <w:snapToGrid w:val="0"/>
+        <w:spacing w:before="0" w:after="0" w:line="240" w:lineRule="auto"/>
+        <w:ind w:left="0" w:leftChars="0" w:firstLine="0" w:firstLineChars="0"/>
         <w:jc w:val="left"/>
         <w:textAlignment w:val="auto"/>
         <w:rPr>
           <w:rFonts w:hint="default"/>
-          <w:lang w:eastAsia="zh-CN"/>
-        </w:rPr>
-      </w:pPr>
-      <w:r>
-        <w:rPr>
-          <w:rFonts w:hint="eastAsia"/>
-          <w:lang w:eastAsia="zh-CN"/>
-        </w:rPr>
-        <w:t>方式</w:t>
-      </w:r>
-      <w:r>
-        <w:rPr>
-          <w:rFonts w:hint="eastAsia"/>
-          <w:lang w:val="en-US" w:eastAsia="zh-CN"/>
-        </w:rPr>
-        <w:t>1：</w:t>
-      </w:r>
-      <w:r>
-        <w:rPr>
-          <w:rFonts w:hint="default"/>
-          <w:lang w:eastAsia="zh-CN"/>
-        </w:rPr>
-        <w:t>sudo rabbitmqctl status | grep version</w:t>
-      </w:r>
-    </w:p>
-    <w:p>
-      <w:pPr>
-        <w:keepNext w:val="0"/>
-        <w:keepLines w:val="0"/>
-        <w:pageBreakBefore w:val="0"/>
-        <w:widowControl w:val="0"/>
-        <w:kinsoku/>
-        <w:wordWrap/>
-        <w:overflowPunct/>
-        <w:topLinePunct w:val="0"/>
-        <w:autoSpaceDE/>
-        <w:autoSpaceDN/>
-        <w:bidi w:val="0"/>
-        <w:adjustRightInd w:val="0"/>
-        <w:snapToGrid w:val="0"/>
-        <w:jc w:val="left"/>
-        <w:textAlignment w:val="auto"/>
-        <w:rPr>
-          <w:rFonts w:hint="default"/>
-          <w:lang w:val="en-US" w:eastAsia="zh-CN"/>
-        </w:rPr>
-      </w:pPr>
-      <w:r>
-        <w:rPr>
-          <w:rFonts w:hint="eastAsia"/>
-          <w:lang w:eastAsia="zh-CN"/>
-        </w:rPr>
-        <w:t>方式</w:t>
-      </w:r>
-      <w:r>
-        <w:rPr>
-          <w:rFonts w:hint="eastAsia"/>
-          <w:lang w:val="en-US" w:eastAsia="zh-CN"/>
-        </w:rPr>
-        <w:t>2：dpkg -s rabbitmq-server | grep Version</w:t>
+          <w:b w:val="0"/>
+          <w:bCs w:val="0"/>
+          <w:lang w:eastAsia="zh-CN"/>
+        </w:rPr>
+      </w:pPr>
+      <w:r>
+        <w:rPr>
+          <w:rFonts w:hint="eastAsia"/>
+          <w:b w:val="0"/>
+          <w:bCs w:val="0"/>
+          <w:lang w:eastAsia="zh-CN"/>
+        </w:rPr>
+        <w:t>停止</w:t>
+      </w:r>
+    </w:p>
+    <w:p>
+      <w:pPr>
+        <w:rPr>
+          <w:rFonts w:hint="default"/>
+          <w:lang w:eastAsia="zh-CN"/>
+        </w:rPr>
+      </w:pPr>
+      <w:r>
+        <w:rPr>
+          <w:rFonts w:hint="default"/>
+          <w:lang w:eastAsia="zh-CN"/>
+        </w:rPr>
+        <w:t>$ sudo rabbitmqctl stop</w:t>
       </w:r>
     </w:p>
     <w:p>
